--- a/files/forms/FORM - Language-Editor-Certification v3 (2023-08-05).docx
+++ b/files/forms/FORM - Language-Editor-Certification v3 (2023-08-05).docx
@@ -93,7 +93,28 @@
                 <w:sz w:val="22"/>
                 <w:szCs w:val="22"/>
               </w:rPr>
-              <w:t>$Title</w:t>
+              <w:t>$</w:t>
+            </w:r>
+            <w:r>
+              <w:rPr>
+                <w:sz w:val="22"/>
+                <w:szCs w:val="22"/>
+              </w:rPr>
+              <w:t>{</w:t>
+            </w:r>
+            <w:r>
+              <w:rPr>
+                <w:sz w:val="22"/>
+                <w:szCs w:val="22"/>
+              </w:rPr>
+              <w:t>Title</w:t>
+            </w:r>
+            <w:r>
+              <w:rPr>
+                <w:sz w:val="22"/>
+                <w:szCs w:val="22"/>
+              </w:rPr>
+              <w:t>}</w:t>
             </w:r>
           </w:p>
         </w:tc>
